--- a/template2_v3.docx
+++ b/template2_v3.docx
@@ -26,7 +26,7 @@
           <w:lang w:eastAsia="en-GB"/>
         </w:rPr>
         <w:drawing>
-          <wp:inline distT="0" distB="0" distL="0" distR="0" wp14:anchorId="54745EA8" wp14:editId="51FF0D4B">
+          <wp:inline distT="0" distB="0" distL="0" distR="0" wp14:anchorId="54745EA8" wp14:editId="6071A9AA">
             <wp:extent cx="1859280" cy="369570"/>
             <wp:effectExtent l="0" t="0" r="0" b="0"/>
             <wp:docPr id="1" name="Picture 1" descr="MIL_4c_CMYK-p2"/>
@@ -281,16 +281,16 @@
         <mc:AlternateContent>
           <mc:Choice Requires="wps">
             <w:drawing>
-              <wp:anchor distT="0" distB="0" distL="114300" distR="114300" simplePos="0" relativeHeight="251660288" behindDoc="1" locked="0" layoutInCell="1" allowOverlap="1" wp14:anchorId="729AF956" wp14:editId="5303754B">
+              <wp:anchor distT="0" distB="0" distL="114300" distR="114300" simplePos="0" relativeHeight="251660288" behindDoc="1" locked="0" layoutInCell="1" allowOverlap="1" wp14:anchorId="729AF956" wp14:editId="79413CBD">
                 <wp:simplePos x="0" y="0"/>
                 <wp:positionH relativeFrom="column">
-                  <wp:posOffset>3594100</wp:posOffset>
+                  <wp:posOffset>3590925</wp:posOffset>
                 </wp:positionH>
                 <wp:positionV relativeFrom="paragraph">
-                  <wp:posOffset>1346200</wp:posOffset>
+                  <wp:posOffset>1343025</wp:posOffset>
                 </wp:positionV>
-                <wp:extent cx="2540000" cy="1066800"/>
-                <wp:effectExtent l="0" t="0" r="12700" b="19050"/>
+                <wp:extent cx="2238375" cy="1066800"/>
+                <wp:effectExtent l="0" t="0" r="28575" b="19050"/>
                 <wp:wrapNone/>
                 <wp:docPr id="641987988" name="Rectangle 3"/>
                 <wp:cNvGraphicFramePr/>
@@ -301,7 +301,7 @@
                       <wps:spPr>
                         <a:xfrm>
                           <a:off x="0" y="0"/>
-                          <a:ext cx="2540000" cy="1066800"/>
+                          <a:ext cx="2238375" cy="1066800"/>
                         </a:xfrm>
                         <a:prstGeom prst="rect">
                           <a:avLst/>
@@ -335,6 +335,9 @@
                     </wps:wsp>
                   </a:graphicData>
                 </a:graphic>
+                <wp14:sizeRelH relativeFrom="margin">
+                  <wp14:pctWidth>0</wp14:pctWidth>
+                </wp14:sizeRelH>
                 <wp14:sizeRelV relativeFrom="margin">
                   <wp14:pctHeight>0</wp14:pctHeight>
                 </wp14:sizeRelV>
@@ -343,7 +346,7 @@
           </mc:Choice>
           <mc:Fallback>
             <w:pict>
-              <v:rect w14:anchorId="5FD1FBFF" id="Rectangle 3" o:spid="_x0000_s1026" style="position:absolute;margin-left:283pt;margin-top:106pt;width:200pt;height:84pt;z-index:-251656192;visibility:visible;mso-wrap-style:square;mso-height-percent:0;mso-wrap-distance-left:9pt;mso-wrap-distance-top:0;mso-wrap-distance-right:9pt;mso-wrap-distance-bottom:0;mso-position-horizontal:absolute;mso-position-horizontal-relative:text;mso-position-vertical:absolute;mso-position-vertical-relative:text;mso-height-percent:0;mso-height-relative:margin;v-text-anchor:middle" o:gfxdata="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" fillcolor="white [3212]" strokecolor="#030e13 [484]" strokeweight="1pt"/>
+              <v:rect w14:anchorId="5D57CA8D" id="Rectangle 3" o:spid="_x0000_s1026" style="position:absolute;margin-left:282.75pt;margin-top:105.75pt;width:176.25pt;height:84pt;z-index:-251656192;visibility:visible;mso-wrap-style:square;mso-width-percent:0;mso-height-percent:0;mso-wrap-distance-left:9pt;mso-wrap-distance-top:0;mso-wrap-distance-right:9pt;mso-wrap-distance-bottom:0;mso-position-horizontal:absolute;mso-position-horizontal-relative:text;mso-position-vertical:absolute;mso-position-vertical-relative:text;mso-width-percent:0;mso-height-percent:0;mso-width-relative:margin;mso-height-relative:margin;v-text-anchor:middle" o:gfxdata="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" fillcolor="white [3212]" strokecolor="#030e13 [484]" strokeweight="1pt"/>
             </w:pict>
           </mc:Fallback>
         </mc:AlternateContent>
@@ -355,16 +358,16 @@
         <mc:AlternateContent>
           <mc:Choice Requires="wps">
             <w:drawing>
-              <wp:anchor distT="0" distB="0" distL="114300" distR="114300" simplePos="0" relativeHeight="251659264" behindDoc="1" locked="0" layoutInCell="1" allowOverlap="1" wp14:anchorId="04671838" wp14:editId="36754886">
+              <wp:anchor distT="0" distB="0" distL="114300" distR="114300" simplePos="0" relativeHeight="251659264" behindDoc="1" locked="0" layoutInCell="1" allowOverlap="1" wp14:anchorId="04671838" wp14:editId="40344D9E">
                 <wp:simplePos x="0" y="0"/>
                 <wp:positionH relativeFrom="margin">
-                  <wp:posOffset>-104775</wp:posOffset>
+                  <wp:align>left</wp:align>
                 </wp:positionH>
                 <wp:positionV relativeFrom="paragraph">
-                  <wp:posOffset>1346200</wp:posOffset>
+                  <wp:posOffset>1352550</wp:posOffset>
                 </wp:positionV>
-                <wp:extent cx="2863850" cy="1054100"/>
-                <wp:effectExtent l="0" t="0" r="12700" b="12700"/>
+                <wp:extent cx="3352800" cy="1054100"/>
+                <wp:effectExtent l="0" t="0" r="19050" b="12700"/>
                 <wp:wrapNone/>
                 <wp:docPr id="2005675179" name="Rectangle 2"/>
                 <wp:cNvGraphicFramePr/>
@@ -375,7 +378,7 @@
                       <wps:spPr>
                         <a:xfrm>
                           <a:off x="0" y="0"/>
-                          <a:ext cx="2863850" cy="1054100"/>
+                          <a:ext cx="3352800" cy="1054100"/>
                         </a:xfrm>
                         <a:prstGeom prst="rect">
                           <a:avLst/>
@@ -409,12 +412,15 @@
                     </wps:wsp>
                   </a:graphicData>
                 </a:graphic>
+                <wp14:sizeRelH relativeFrom="margin">
+                  <wp14:pctWidth>0</wp14:pctWidth>
+                </wp14:sizeRelH>
               </wp:anchor>
             </w:drawing>
           </mc:Choice>
           <mc:Fallback>
             <w:pict>
-              <v:rect w14:anchorId="699CB9B5" id="Rectangle 2" o:spid="_x0000_s1026" style="position:absolute;margin-left:-8.25pt;margin-top:106pt;width:225.5pt;height:83pt;z-index:-251657216;visibility:visible;mso-wrap-style:square;mso-wrap-distance-left:9pt;mso-wrap-distance-top:0;mso-wrap-distance-right:9pt;mso-wrap-distance-bottom:0;mso-position-horizontal:absolute;mso-position-horizontal-relative:margin;mso-position-vertical:absolute;mso-position-vertical-relative:text;v-text-anchor:middle" o:gfxdata="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" fillcolor="white [3212]" strokecolor="#030e13 [484]" strokeweight="1pt">
+              <v:rect w14:anchorId="340DE5AC" id="Rectangle 2" o:spid="_x0000_s1026" style="position:absolute;margin-left:0;margin-top:106.5pt;width:264pt;height:83pt;z-index:-251657216;visibility:visible;mso-wrap-style:square;mso-width-percent:0;mso-wrap-distance-left:9pt;mso-wrap-distance-top:0;mso-wrap-distance-right:9pt;mso-wrap-distance-bottom:0;mso-position-horizontal:left;mso-position-horizontal-relative:margin;mso-position-vertical:absolute;mso-position-vertical-relative:text;mso-width-percent:0;mso-width-relative:margin;v-text-anchor:middle" o:gfxdata="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" fillcolor="white [3212]" strokecolor="#030e13 [484]" strokeweight="1pt">
                 <w10:wrap anchorx="margin"/>
               </v:rect>
             </w:pict>
@@ -455,49 +461,208 @@
         <w:tab/>
       </w:r>
     </w:p>
+    <w:tbl>
+      <w:tblPr>
+        <w:tblStyle w:val="TableGrid"/>
+        <w:tblpPr w:leftFromText="180" w:rightFromText="180" w:vertAnchor="text" w:tblpY="1"/>
+        <w:tblOverlap w:val="never"/>
+        <w:tblW w:w="0" w:type="auto"/>
+        <w:tblBorders>
+          <w:top w:val="none" w:sz="0" w:space="0" w:color="auto"/>
+          <w:left w:val="none" w:sz="0" w:space="0" w:color="auto"/>
+          <w:bottom w:val="none" w:sz="0" w:space="0" w:color="auto"/>
+          <w:right w:val="none" w:sz="0" w:space="0" w:color="auto"/>
+          <w:insideH w:val="none" w:sz="0" w:space="0" w:color="auto"/>
+          <w:insideV w:val="none" w:sz="0" w:space="0" w:color="auto"/>
+        </w:tblBorders>
+        <w:tblLook w:val="04A0" w:firstRow="1" w:lastRow="0" w:firstColumn="1" w:lastColumn="0" w:noHBand="0" w:noVBand="1"/>
+      </w:tblPr>
+      <w:tblGrid>
+        <w:gridCol w:w="4945"/>
+      </w:tblGrid>
+      <w:tr>
+        <w:tc>
+          <w:tcPr>
+            <w:tcW w:w="4945" w:type="dxa"/>
+          </w:tcPr>
+          <w:p>
+            <w:pPr>
+              <w:ind w:right="-1080"/>
+            </w:pPr>
+            <w:r>
+              <w:t>{{placeholder1}}</w:t>
+            </w:r>
+          </w:p>
+        </w:tc>
+      </w:tr>
+    </w:tbl>
+    <w:tbl>
+      <w:tblPr>
+        <w:tblStyle w:val="TableGrid"/>
+        <w:tblpPr w:leftFromText="180" w:rightFromText="180" w:vertAnchor="text" w:horzAnchor="page" w:tblpX="7546" w:tblpY="28"/>
+        <w:tblW w:w="0" w:type="auto"/>
+        <w:tblBorders>
+          <w:top w:val="none" w:sz="0" w:space="0" w:color="auto"/>
+          <w:left w:val="none" w:sz="0" w:space="0" w:color="auto"/>
+          <w:bottom w:val="none" w:sz="0" w:space="0" w:color="auto"/>
+          <w:right w:val="none" w:sz="0" w:space="0" w:color="auto"/>
+          <w:insideH w:val="none" w:sz="0" w:space="0" w:color="auto"/>
+          <w:insideV w:val="none" w:sz="0" w:space="0" w:color="auto"/>
+        </w:tblBorders>
+        <w:tblLook w:val="04A0" w:firstRow="1" w:lastRow="0" w:firstColumn="1" w:lastColumn="0" w:noHBand="0" w:noVBand="1"/>
+      </w:tblPr>
+      <w:tblGrid>
+        <w:gridCol w:w="3415"/>
+      </w:tblGrid>
+      <w:tr>
+        <w:tc>
+          <w:tcPr>
+            <w:tcW w:w="3415" w:type="dxa"/>
+          </w:tcPr>
+          <w:p>
+            <w:pPr>
+              <w:ind w:right="-1080"/>
+            </w:pPr>
+            <w:r>
+              <w:t xml:space="preserve">Date: </w:t>
+            </w:r>
+            <w:r>
+              <w:t>{{placeholder4}}</w:t>
+            </w:r>
+          </w:p>
+        </w:tc>
+      </w:tr>
+      <w:tr>
+        <w:tc>
+          <w:tcPr>
+            <w:tcW w:w="3415" w:type="dxa"/>
+          </w:tcPr>
+          <w:p>
+            <w:pPr>
+              <w:ind w:right="-1080"/>
+            </w:pPr>
+          </w:p>
+        </w:tc>
+      </w:tr>
+      <w:tr>
+        <w:tc>
+          <w:tcPr>
+            <w:tcW w:w="3415" w:type="dxa"/>
+          </w:tcPr>
+          <w:p>
+            <w:pPr>
+              <w:ind w:right="-1620"/>
+            </w:pPr>
+            <w:r>
+              <w:t>Invoice No: {{placeholder5}}</w:t>
+            </w:r>
+          </w:p>
+        </w:tc>
+      </w:tr>
+      <w:tr>
+        <w:tc>
+          <w:tcPr>
+            <w:tcW w:w="3415" w:type="dxa"/>
+          </w:tcPr>
+          <w:p>
+            <w:pPr>
+              <w:ind w:right="-1080"/>
+            </w:pPr>
+          </w:p>
+        </w:tc>
+      </w:tr>
+      <w:tr>
+        <w:tc>
+          <w:tcPr>
+            <w:tcW w:w="3415" w:type="dxa"/>
+          </w:tcPr>
+          <w:p>
+            <w:pPr>
+              <w:ind w:right="-1080"/>
+            </w:pPr>
+            <w:r>
+              <w:t xml:space="preserve">VAT: </w:t>
+            </w:r>
+            <w:r>
+              <w:t>10260287O</w:t>
+            </w:r>
+          </w:p>
+        </w:tc>
+      </w:tr>
+    </w:tbl>
     <w:p>
       <w:pPr>
         <w:ind w:right="-1080"/>
       </w:pPr>
       <w:r>
-        <w:t>{{placeholder1}}</w:t>
-      </w:r>
-      <w:r>
-        <w:t>,</w:t>
-      </w:r>
-      <w:r>
-        <w:tab/>
-      </w:r>
-      <w:r>
-        <w:tab/>
-      </w:r>
-      <w:r>
-        <w:tab/>
-      </w:r>
-      <w:r>
-        <w:tab/>
-      </w:r>
-      <w:r>
-        <w:tab/>
-      </w:r>
-      <w:r>
-        <w:tab/>
-      </w:r>
-      <w:r>
-        <w:tab/>
-      </w:r>
-      <w:r>
-        <w:t>Date:</w:t>
-      </w:r>
-      <w:r>
-        <w:tab/>
-        <w:t>{{placeholder4}}</w:t>
+        <w:t xml:space="preserve">                         </w:t>
       </w:r>
     </w:p>
     <w:p>
       <w:pPr>
         <w:ind w:right="-1620"/>
       </w:pPr>
+    </w:p>
+    <w:tbl>
+      <w:tblPr>
+        <w:tblStyle w:val="TableGrid"/>
+        <w:tblW w:w="0" w:type="auto"/>
+        <w:tblBorders>
+          <w:top w:val="none" w:sz="0" w:space="0" w:color="auto"/>
+          <w:left w:val="none" w:sz="0" w:space="0" w:color="auto"/>
+          <w:bottom w:val="none" w:sz="0" w:space="0" w:color="auto"/>
+          <w:right w:val="none" w:sz="0" w:space="0" w:color="auto"/>
+          <w:insideH w:val="none" w:sz="0" w:space="0" w:color="auto"/>
+          <w:insideV w:val="none" w:sz="0" w:space="0" w:color="auto"/>
+        </w:tblBorders>
+        <w:tblLook w:val="04A0" w:firstRow="1" w:lastRow="0" w:firstColumn="1" w:lastColumn="0" w:noHBand="0" w:noVBand="1"/>
+      </w:tblPr>
+      <w:tblGrid>
+        <w:gridCol w:w="4945"/>
+      </w:tblGrid>
+      <w:tr>
+        <w:tc>
+          <w:tcPr>
+            <w:tcW w:w="4945" w:type="dxa"/>
+          </w:tcPr>
+          <w:p>
+            <w:r>
+              <w:t>{{placeholder2}}</w:t>
+            </w:r>
+          </w:p>
+        </w:tc>
+      </w:tr>
+      <w:tr>
+        <w:tc>
+          <w:tcPr>
+            <w:tcW w:w="4945" w:type="dxa"/>
+          </w:tcPr>
+          <w:p/>
+        </w:tc>
+      </w:tr>
+      <w:tr>
+        <w:tc>
+          <w:tcPr>
+            <w:tcW w:w="4945" w:type="dxa"/>
+          </w:tcPr>
+          <w:p>
+            <w:r>
+              <w:t xml:space="preserve">VAT: </w:t>
+            </w:r>
+            <w:r>
+              <w:t>{{placeholder</w:t>
+            </w:r>
+            <w:r>
+              <w:t>3</w:t>
+            </w:r>
+            <w:r>
+              <w:t>}}</w:t>
+            </w:r>
+          </w:p>
+        </w:tc>
+      </w:tr>
+    </w:tbl>
+    <w:p>
       <w:r>
         <w:tab/>
       </w:r>
@@ -521,76 +686,35 @@
       </w:r>
       <w:r>
         <w:tab/>
-        <w:t>Invoice No: {{placeholder5}}</w:t>
-      </w:r>
-    </w:p>
-    <w:p>
-      <w:r>
-        <w:t>{{placeholder2}}</w:t>
-      </w:r>
-    </w:p>
-    <w:p>
-      <w:pPr>
-        <w:ind w:right="-1080"/>
-      </w:pPr>
-      <w:r>
-        <w:tab/>
-      </w:r>
-      <w:r>
-        <w:tab/>
-      </w:r>
-      <w:r>
-        <w:tab/>
-      </w:r>
-      <w:r>
-        <w:tab/>
-      </w:r>
-      <w:r>
-        <w:tab/>
-      </w:r>
-      <w:r>
-        <w:tab/>
-      </w:r>
-      <w:r>
-        <w:tab/>
-      </w:r>
-      <w:r>
-        <w:tab/>
-        <w:t xml:space="preserve">VAT: </w:t>
-      </w:r>
-      <w:r>
-        <w:t>10260287O</w:t>
-      </w:r>
-    </w:p>
-    <w:p>
-      <w:r>
-        <w:t>VAT: {{placeholder3}}</w:t>
-      </w:r>
-      <w:r>
-        <w:tab/>
-      </w:r>
-      <w:r>
-        <w:tab/>
-      </w:r>
-      <w:r>
-        <w:tab/>
-      </w:r>
-      <w:r>
-        <w:tab/>
-      </w:r>
-      <w:r>
-        <w:tab/>
-      </w:r>
-      <w:r>
-        <w:tab/>
-      </w:r>
-      <w:r>
-        <w:tab/>
+      </w:r>
+      <w:r>
+        <w:t xml:space="preserve"> </w:t>
       </w:r>
     </w:p>
     <w:p/>
-    <w:p/>
-    <w:p/>
+    <w:p>
+      <w:r>
+        <w:tab/>
+      </w:r>
+      <w:r>
+        <w:tab/>
+      </w:r>
+      <w:r>
+        <w:tab/>
+      </w:r>
+      <w:r>
+        <w:tab/>
+      </w:r>
+      <w:r>
+        <w:tab/>
+      </w:r>
+      <w:r>
+        <w:tab/>
+      </w:r>
+      <w:r>
+        <w:tab/>
+      </w:r>
+    </w:p>
     <w:p/>
     <w:tbl>
       <w:tblPr>
@@ -1322,12 +1446,9 @@
     </w:tbl>
     <w:p/>
     <w:p>
-      <w:r>
-        <w:tab/>
-      </w:r>
-      <w:r>
-        <w:tab/>
-      </w:r>
+      <w:pPr>
+        <w:jc w:val="center"/>
+      </w:pPr>
     </w:p>
     <w:p>
       <w:pPr>
@@ -1343,6 +1464,17 @@
           <w:bCs/>
         </w:rPr>
         <w:t>VAT Article 11 of N95(1)/2000 – reverse charge. The recipient must account for VAT</w:t>
+      </w:r>
+    </w:p>
+    <w:p>
+      <w:r>
+        <w:tab/>
+      </w:r>
+      <w:r>
+        <w:tab/>
+      </w:r>
+      <w:r>
+        <w:tab/>
       </w:r>
     </w:p>
     <w:sectPr>
@@ -3513,6 +3645,21 @@
       <w:bCs/>
       <w:spacing w:val="-5"/>
     </w:rPr>
+  </w:style>
+  <w:style w:type="table" w:styleId="TableGrid">
+    <w:name w:val="Table Grid"/>
+    <w:basedOn w:val="TableNormal"/>
+    <w:rsid w:val="00DD6FC0"/>
+    <w:tblPr>
+      <w:tblBorders>
+        <w:top w:val="single" w:sz="4" w:space="0" w:color="auto"/>
+        <w:left w:val="single" w:sz="4" w:space="0" w:color="auto"/>
+        <w:bottom w:val="single" w:sz="4" w:space="0" w:color="auto"/>
+        <w:right w:val="single" w:sz="4" w:space="0" w:color="auto"/>
+        <w:insideH w:val="single" w:sz="4" w:space="0" w:color="auto"/>
+        <w:insideV w:val="single" w:sz="4" w:space="0" w:color="auto"/>
+      </w:tblBorders>
+    </w:tblPr>
   </w:style>
 </w:styles>
 </file>
